--- a/ASP.Net-project/Docs/Informatiearchitectuur/User tests/Usertest-Chris 2.docx
+++ b/ASP.Net-project/Docs/Informatiearchitectuur/User tests/Usertest-Chris 2.docx
@@ -23,7 +23,7 @@
         <w:t>Test nummer [</w:t>
       </w:r>
       <w:r>
-        <w:t>5</w:t>
+        <w:t>4</w:t>
       </w:r>
       <w:r>
         <w:t xml:space="preserve">] van </w:t>
@@ -2467,7 +2467,7 @@
 </file>
 
 <file path=customXml/itemProps1.xml><?xml version="1.0" encoding="utf-8"?>
-<ds:datastoreItem xmlns:ds="http://schemas.openxmlformats.org/officeDocument/2006/customXml" ds:itemID="{03C93512-AE28-4E46-9DAA-7B7767A101AD}">
+<ds:datastoreItem xmlns:ds="http://schemas.openxmlformats.org/officeDocument/2006/customXml" ds:itemID="{35B680FB-C522-477E-9BC8-3DD459CB5F58}">
   <ds:schemaRefs>
     <ds:schemaRef ds:uri="http://schemas.openxmlformats.org/officeDocument/2006/bibliography"/>
   </ds:schemaRefs>

--- a/ASP.Net-project/Docs/Informatiearchitectuur/User tests/Usertest-Chris 2.docx
+++ b/ASP.Net-project/Docs/Informatiearchitectuur/User tests/Usertest-Chris 2.docx
@@ -4,7 +4,7 @@
   <w:body>
     <w:p>
       <w:pPr>
-        <w:pStyle w:val="Kop1"/>
+        <w:pStyle w:val="Heading1"/>
         <w:pBdr>
           <w:bottom w:val="single" w:sz="6" w:space="1" w:color="auto"/>
         </w:pBdr>
@@ -64,7 +64,7 @@
     </w:p>
     <w:tbl>
       <w:tblPr>
-        <w:tblStyle w:val="Tabelraster"/>
+        <w:tblStyle w:val="TableGrid"/>
         <w:tblW w:w="0" w:type="auto"/>
         <w:jc w:val="center"/>
         <w:tblLook w:val="04A0"/>
@@ -399,7 +399,7 @@
     </w:p>
     <w:p>
       <w:pPr>
-        <w:pStyle w:val="Kop2"/>
+        <w:pStyle w:val="Heading2"/>
         <w:jc w:val="center"/>
       </w:pPr>
       <w:r>
@@ -429,7 +429,7 @@
     </w:p>
     <w:tbl>
       <w:tblPr>
-        <w:tblStyle w:val="Tabelraster"/>
+        <w:tblStyle w:val="TableGrid"/>
         <w:tblW w:w="0" w:type="auto"/>
         <w:tblInd w:w="720" w:type="dxa"/>
         <w:tblLook w:val="04A0"/>
@@ -448,7 +448,7 @@
           </w:tcPr>
           <w:p>
             <w:pPr>
-              <w:pStyle w:val="Lijstalinea"/>
+              <w:pStyle w:val="ListParagraph"/>
               <w:numPr>
                 <w:ilvl w:val="0"/>
                 <w:numId w:val="1"/>
@@ -474,7 +474,7 @@
           </w:tcPr>
           <w:p>
             <w:pPr>
-              <w:pStyle w:val="Lijstalinea"/>
+              <w:pStyle w:val="ListParagraph"/>
             </w:pPr>
             <w:r>
               <w:t>Tijd:</w:t>
@@ -482,7 +482,7 @@
           </w:p>
           <w:p>
             <w:pPr>
-              <w:pStyle w:val="Lijstalinea"/>
+              <w:pStyle w:val="ListParagraph"/>
             </w:pPr>
             <w:r>
               <w:t>[   ] tussen 0 en 30 seconden</w:t>
@@ -490,7 +490,7 @@
           </w:p>
           <w:p>
             <w:pPr>
-              <w:pStyle w:val="Lijstalinea"/>
+              <w:pStyle w:val="ListParagraph"/>
             </w:pPr>
             <w:r>
               <w:t>[ x</w:t>
@@ -501,7 +501,7 @@
           </w:p>
           <w:p>
             <w:pPr>
-              <w:pStyle w:val="Lijstalinea"/>
+              <w:pStyle w:val="ListParagraph"/>
             </w:pPr>
             <w:r>
               <w:t>[   ] tussen 1 minuut en 2 minuten</w:t>
@@ -509,7 +509,7 @@
           </w:p>
           <w:p>
             <w:pPr>
-              <w:pStyle w:val="Lijstalinea"/>
+              <w:pStyle w:val="ListParagraph"/>
             </w:pPr>
             <w:r>
               <w:t>[   ] langer dan 2 minuten</w:t>
@@ -517,7 +517,7 @@
           </w:p>
           <w:p>
             <w:pPr>
-              <w:pStyle w:val="Lijstalinea"/>
+              <w:pStyle w:val="ListParagraph"/>
             </w:pPr>
             <w:r>
               <w:t xml:space="preserve">[   </w:t>
@@ -541,7 +541,7 @@
           </w:tcPr>
           <w:p>
             <w:pPr>
-              <w:pStyle w:val="Lijstalinea"/>
+              <w:pStyle w:val="ListParagraph"/>
             </w:pPr>
             <w:r>
               <w:t>Commentaar:</w:t>
@@ -549,7 +549,7 @@
           </w:p>
           <w:p>
             <w:pPr>
-              <w:pStyle w:val="Lijstalinea"/>
+              <w:pStyle w:val="ListParagraph"/>
             </w:pPr>
             <w:r>
               <w:t>Eerst moest er een nieuw user aangemaakt worden</w:t>
@@ -571,7 +571,7 @@
           </w:tcPr>
           <w:p>
             <w:pPr>
-              <w:pStyle w:val="Lijstalinea"/>
+              <w:pStyle w:val="ListParagraph"/>
               <w:numPr>
                 <w:ilvl w:val="0"/>
                 <w:numId w:val="1"/>
@@ -591,7 +591,7 @@
           </w:tcPr>
           <w:p>
             <w:pPr>
-              <w:pStyle w:val="Lijstalinea"/>
+              <w:pStyle w:val="ListParagraph"/>
             </w:pPr>
             <w:r>
               <w:t>Tijd:</w:t>
@@ -599,7 +599,7 @@
           </w:p>
           <w:p>
             <w:pPr>
-              <w:pStyle w:val="Lijstalinea"/>
+              <w:pStyle w:val="ListParagraph"/>
             </w:pPr>
             <w:r>
               <w:t>[ x</w:t>
@@ -610,7 +610,7 @@
           </w:p>
           <w:p>
             <w:pPr>
-              <w:pStyle w:val="Lijstalinea"/>
+              <w:pStyle w:val="ListParagraph"/>
             </w:pPr>
             <w:r>
               <w:t>[   ] tussen 30 seconden en 1 minuut</w:t>
@@ -618,7 +618,7 @@
           </w:p>
           <w:p>
             <w:pPr>
-              <w:pStyle w:val="Lijstalinea"/>
+              <w:pStyle w:val="ListParagraph"/>
             </w:pPr>
             <w:r>
               <w:t>[   ] tussen 1 minuut en 2 minuten</w:t>
@@ -626,7 +626,7 @@
           </w:p>
           <w:p>
             <w:pPr>
-              <w:pStyle w:val="Lijstalinea"/>
+              <w:pStyle w:val="ListParagraph"/>
             </w:pPr>
             <w:r>
               <w:t>[   ] langer dan 2 minuten</w:t>
@@ -634,7 +634,7 @@
           </w:p>
           <w:p>
             <w:pPr>
-              <w:pStyle w:val="Lijstalinea"/>
+              <w:pStyle w:val="ListParagraph"/>
             </w:pPr>
             <w:r>
               <w:t>[   ] niet gelukt</w:t>
@@ -655,7 +655,7 @@
           </w:tcPr>
           <w:p>
             <w:pPr>
-              <w:pStyle w:val="Lijstalinea"/>
+              <w:pStyle w:val="ListParagraph"/>
             </w:pPr>
             <w:r>
               <w:t>Commentaar:</w:t>
@@ -663,17 +663,17 @@
           </w:p>
           <w:p>
             <w:pPr>
-              <w:pStyle w:val="Lijstalinea"/>
-            </w:pPr>
-          </w:p>
-          <w:p>
-            <w:pPr>
-              <w:pStyle w:val="Lijstalinea"/>
-            </w:pPr>
-          </w:p>
-          <w:p>
-            <w:pPr>
-              <w:pStyle w:val="Lijstalinea"/>
+              <w:pStyle w:val="ListParagraph"/>
+            </w:pPr>
+          </w:p>
+          <w:p>
+            <w:pPr>
+              <w:pStyle w:val="ListParagraph"/>
+            </w:pPr>
+          </w:p>
+          <w:p>
+            <w:pPr>
+              <w:pStyle w:val="ListParagraph"/>
             </w:pPr>
           </w:p>
         </w:tc>
@@ -689,7 +689,7 @@
           </w:tcPr>
           <w:p>
             <w:pPr>
-              <w:pStyle w:val="Lijstalinea"/>
+              <w:pStyle w:val="ListParagraph"/>
               <w:numPr>
                 <w:ilvl w:val="0"/>
                 <w:numId w:val="1"/>
@@ -712,7 +712,7 @@
           </w:tcPr>
           <w:p>
             <w:pPr>
-              <w:pStyle w:val="Lijstalinea"/>
+              <w:pStyle w:val="ListParagraph"/>
             </w:pPr>
             <w:r>
               <w:t>Tijd:</w:t>
@@ -720,7 +720,7 @@
           </w:p>
           <w:p>
             <w:pPr>
-              <w:pStyle w:val="Lijstalinea"/>
+              <w:pStyle w:val="ListParagraph"/>
             </w:pPr>
             <w:r>
               <w:t>[   ] tussen 0 en 30 seconden</w:t>
@@ -728,7 +728,7 @@
           </w:p>
           <w:p>
             <w:pPr>
-              <w:pStyle w:val="Lijstalinea"/>
+              <w:pStyle w:val="ListParagraph"/>
             </w:pPr>
             <w:r>
               <w:t>[   ] tussen 30 seconden en 1 minuut</w:t>
@@ -736,7 +736,7 @@
           </w:p>
           <w:p>
             <w:pPr>
-              <w:pStyle w:val="Lijstalinea"/>
+              <w:pStyle w:val="ListParagraph"/>
             </w:pPr>
             <w:r>
               <w:t>[ x</w:t>
@@ -747,7 +747,7 @@
           </w:p>
           <w:p>
             <w:pPr>
-              <w:pStyle w:val="Lijstalinea"/>
+              <w:pStyle w:val="ListParagraph"/>
             </w:pPr>
             <w:r>
               <w:t>[   ] langer dan 2 minuten</w:t>
@@ -755,7 +755,7 @@
           </w:p>
           <w:p>
             <w:pPr>
-              <w:pStyle w:val="Lijstalinea"/>
+              <w:pStyle w:val="ListParagraph"/>
             </w:pPr>
             <w:r>
               <w:t>[   ] niet gelukt</w:t>
@@ -776,7 +776,7 @@
           </w:tcPr>
           <w:p>
             <w:pPr>
-              <w:pStyle w:val="Lijstalinea"/>
+              <w:pStyle w:val="ListParagraph"/>
             </w:pPr>
             <w:r>
               <w:t>Commentaar:</w:t>
@@ -784,7 +784,7 @@
           </w:p>
           <w:p>
             <w:pPr>
-              <w:pStyle w:val="Lijstalinea"/>
+              <w:pStyle w:val="ListParagraph"/>
             </w:pPr>
             <w:r>
               <w:t>Was al gebeurd tijdens autoreservatie</w:t>
@@ -792,12 +792,12 @@
           </w:p>
           <w:p>
             <w:pPr>
-              <w:pStyle w:val="Lijstalinea"/>
-            </w:pPr>
-          </w:p>
-          <w:p>
-            <w:pPr>
-              <w:pStyle w:val="Lijstalinea"/>
+              <w:pStyle w:val="ListParagraph"/>
+            </w:pPr>
+          </w:p>
+          <w:p>
+            <w:pPr>
+              <w:pStyle w:val="ListParagraph"/>
             </w:pPr>
           </w:p>
         </w:tc>
@@ -813,7 +813,7 @@
           </w:tcPr>
           <w:p>
             <w:pPr>
-              <w:pStyle w:val="Lijstalinea"/>
+              <w:pStyle w:val="ListParagraph"/>
               <w:numPr>
                 <w:ilvl w:val="0"/>
                 <w:numId w:val="1"/>
@@ -833,7 +833,7 @@
           </w:tcPr>
           <w:p>
             <w:pPr>
-              <w:pStyle w:val="Lijstalinea"/>
+              <w:pStyle w:val="ListParagraph"/>
             </w:pPr>
             <w:r>
               <w:t>Tijd:</w:t>
@@ -841,7 +841,7 @@
           </w:p>
           <w:p>
             <w:pPr>
-              <w:pStyle w:val="Lijstalinea"/>
+              <w:pStyle w:val="ListParagraph"/>
             </w:pPr>
             <w:r>
               <w:t>[   ] tussen 0 en 30 seconden</w:t>
@@ -849,7 +849,7 @@
           </w:p>
           <w:p>
             <w:pPr>
-              <w:pStyle w:val="Lijstalinea"/>
+              <w:pStyle w:val="ListParagraph"/>
             </w:pPr>
             <w:r>
               <w:t>[ x</w:t>
@@ -860,7 +860,7 @@
           </w:p>
           <w:p>
             <w:pPr>
-              <w:pStyle w:val="Lijstalinea"/>
+              <w:pStyle w:val="ListParagraph"/>
             </w:pPr>
             <w:r>
               <w:t>[   ] tussen 1 minuut en 2 minuten</w:t>
@@ -868,7 +868,7 @@
           </w:p>
           <w:p>
             <w:pPr>
-              <w:pStyle w:val="Lijstalinea"/>
+              <w:pStyle w:val="ListParagraph"/>
             </w:pPr>
             <w:r>
               <w:t>[   ] langer dan 2 minuten</w:t>
@@ -876,7 +876,7 @@
           </w:p>
           <w:p>
             <w:pPr>
-              <w:pStyle w:val="Lijstalinea"/>
+              <w:pStyle w:val="ListParagraph"/>
             </w:pPr>
             <w:r>
               <w:lastRenderedPageBreak/>
@@ -898,7 +898,7 @@
           </w:tcPr>
           <w:p>
             <w:pPr>
-              <w:pStyle w:val="Lijstalinea"/>
+              <w:pStyle w:val="ListParagraph"/>
             </w:pPr>
             <w:r>
               <w:lastRenderedPageBreak/>
@@ -907,17 +907,17 @@
           </w:p>
           <w:p>
             <w:pPr>
-              <w:pStyle w:val="Lijstalinea"/>
-            </w:pPr>
-          </w:p>
-          <w:p>
-            <w:pPr>
-              <w:pStyle w:val="Lijstalinea"/>
-            </w:pPr>
-          </w:p>
-          <w:p>
-            <w:pPr>
-              <w:pStyle w:val="Lijstalinea"/>
+              <w:pStyle w:val="ListParagraph"/>
+            </w:pPr>
+          </w:p>
+          <w:p>
+            <w:pPr>
+              <w:pStyle w:val="ListParagraph"/>
+            </w:pPr>
+          </w:p>
+          <w:p>
+            <w:pPr>
+              <w:pStyle w:val="ListParagraph"/>
             </w:pPr>
           </w:p>
         </w:tc>
@@ -933,7 +933,7 @@
           </w:tcPr>
           <w:p>
             <w:pPr>
-              <w:pStyle w:val="Lijstalinea"/>
+              <w:pStyle w:val="ListParagraph"/>
               <w:numPr>
                 <w:ilvl w:val="0"/>
                 <w:numId w:val="1"/>
@@ -953,7 +953,7 @@
           </w:tcPr>
           <w:p>
             <w:pPr>
-              <w:pStyle w:val="Lijstalinea"/>
+              <w:pStyle w:val="ListParagraph"/>
             </w:pPr>
             <w:r>
               <w:t>Tijd:</w:t>
@@ -961,7 +961,7 @@
           </w:p>
           <w:p>
             <w:pPr>
-              <w:pStyle w:val="Lijstalinea"/>
+              <w:pStyle w:val="ListParagraph"/>
             </w:pPr>
             <w:r>
               <w:t>[   ] tussen 0 en 30 seconden</w:t>
@@ -969,7 +969,7 @@
           </w:p>
           <w:p>
             <w:pPr>
-              <w:pStyle w:val="Lijstalinea"/>
+              <w:pStyle w:val="ListParagraph"/>
             </w:pPr>
             <w:r>
               <w:t>[ x</w:t>
@@ -980,7 +980,7 @@
           </w:p>
           <w:p>
             <w:pPr>
-              <w:pStyle w:val="Lijstalinea"/>
+              <w:pStyle w:val="ListParagraph"/>
             </w:pPr>
             <w:r>
               <w:t>[   ] tussen 1 minuut en 2 minuten</w:t>
@@ -988,7 +988,7 @@
           </w:p>
           <w:p>
             <w:pPr>
-              <w:pStyle w:val="Lijstalinea"/>
+              <w:pStyle w:val="ListParagraph"/>
             </w:pPr>
             <w:r>
               <w:t>[   ] langer dan 2 minuten</w:t>
@@ -996,7 +996,7 @@
           </w:p>
           <w:p>
             <w:pPr>
-              <w:pStyle w:val="Lijstalinea"/>
+              <w:pStyle w:val="ListParagraph"/>
             </w:pPr>
             <w:r>
               <w:t>[   ] niet gelukt</w:t>
@@ -1017,7 +1017,7 @@
           </w:tcPr>
           <w:p>
             <w:pPr>
-              <w:pStyle w:val="Lijstalinea"/>
+              <w:pStyle w:val="ListParagraph"/>
             </w:pPr>
             <w:r>
               <w:t>Commentaar:</w:t>
@@ -1025,20 +1025,26 @@
           </w:p>
           <w:p>
             <w:pPr>
-              <w:pStyle w:val="Lijstalinea"/>
-            </w:pPr>
-            <w:r>
-              <w:t>Niet onmiddelijk gevonden</w:t>
-            </w:r>
-          </w:p>
-          <w:p>
-            <w:pPr>
-              <w:pStyle w:val="Lijstalinea"/>
-            </w:pPr>
-          </w:p>
-          <w:p>
-            <w:pPr>
-              <w:pStyle w:val="Lijstalinea"/>
+              <w:pStyle w:val="ListParagraph"/>
+            </w:pPr>
+            <w:r>
+              <w:t xml:space="preserve">Niet </w:t>
+            </w:r>
+            <w:r>
+              <w:t>onmiddellijk</w:t>
+            </w:r>
+            <w:r>
+              <w:t xml:space="preserve"> gevonden</w:t>
+            </w:r>
+          </w:p>
+          <w:p>
+            <w:pPr>
+              <w:pStyle w:val="ListParagraph"/>
+            </w:pPr>
+          </w:p>
+          <w:p>
+            <w:pPr>
+              <w:pStyle w:val="ListParagraph"/>
             </w:pPr>
           </w:p>
         </w:tc>
@@ -1054,7 +1060,7 @@
           </w:tcPr>
           <w:p>
             <w:pPr>
-              <w:pStyle w:val="Lijstalinea"/>
+              <w:pStyle w:val="ListParagraph"/>
               <w:numPr>
                 <w:ilvl w:val="0"/>
                 <w:numId w:val="1"/>
@@ -1074,7 +1080,7 @@
           </w:tcPr>
           <w:p>
             <w:pPr>
-              <w:pStyle w:val="Lijstalinea"/>
+              <w:pStyle w:val="ListParagraph"/>
             </w:pPr>
             <w:r>
               <w:t>Tijd:</w:t>
@@ -1082,7 +1088,7 @@
           </w:p>
           <w:p>
             <w:pPr>
-              <w:pStyle w:val="Lijstalinea"/>
+              <w:pStyle w:val="ListParagraph"/>
             </w:pPr>
             <w:r>
               <w:t>[   ] tussen 0 en 30 seconden</w:t>
@@ -1090,7 +1096,7 @@
           </w:p>
           <w:p>
             <w:pPr>
-              <w:pStyle w:val="Lijstalinea"/>
+              <w:pStyle w:val="ListParagraph"/>
             </w:pPr>
             <w:r>
               <w:t>[ x</w:t>
@@ -1101,7 +1107,7 @@
           </w:p>
           <w:p>
             <w:pPr>
-              <w:pStyle w:val="Lijstalinea"/>
+              <w:pStyle w:val="ListParagraph"/>
             </w:pPr>
             <w:r>
               <w:t>[   ] tussen 1 minuut en 2 minuten</w:t>
@@ -1109,7 +1115,7 @@
           </w:p>
           <w:p>
             <w:pPr>
-              <w:pStyle w:val="Lijstalinea"/>
+              <w:pStyle w:val="ListParagraph"/>
             </w:pPr>
             <w:r>
               <w:t>[   ] langer dan 2 minuten</w:t>
@@ -1117,7 +1123,7 @@
           </w:p>
           <w:p>
             <w:pPr>
-              <w:pStyle w:val="Lijstalinea"/>
+              <w:pStyle w:val="ListParagraph"/>
             </w:pPr>
             <w:r>
               <w:t>[   ] niet gelukt</w:t>
@@ -1138,7 +1144,7 @@
           </w:tcPr>
           <w:p>
             <w:pPr>
-              <w:pStyle w:val="Lijstalinea"/>
+              <w:pStyle w:val="ListParagraph"/>
             </w:pPr>
             <w:r>
               <w:t>Commentaar:</w:t>
@@ -1146,17 +1152,17 @@
           </w:p>
           <w:p>
             <w:pPr>
-              <w:pStyle w:val="Lijstalinea"/>
-            </w:pPr>
-          </w:p>
-          <w:p>
-            <w:pPr>
-              <w:pStyle w:val="Lijstalinea"/>
-            </w:pPr>
-          </w:p>
-          <w:p>
-            <w:pPr>
-              <w:pStyle w:val="Lijstalinea"/>
+              <w:pStyle w:val="ListParagraph"/>
+            </w:pPr>
+          </w:p>
+          <w:p>
+            <w:pPr>
+              <w:pStyle w:val="ListParagraph"/>
+            </w:pPr>
+          </w:p>
+          <w:p>
+            <w:pPr>
+              <w:pStyle w:val="ListParagraph"/>
             </w:pPr>
           </w:p>
         </w:tc>
@@ -1172,7 +1178,7 @@
           </w:tcPr>
           <w:p>
             <w:pPr>
-              <w:pStyle w:val="Lijstalinea"/>
+              <w:pStyle w:val="ListParagraph"/>
               <w:numPr>
                 <w:ilvl w:val="0"/>
                 <w:numId w:val="1"/>
@@ -1192,7 +1198,7 @@
           </w:tcPr>
           <w:p>
             <w:pPr>
-              <w:pStyle w:val="Lijstalinea"/>
+              <w:pStyle w:val="ListParagraph"/>
             </w:pPr>
             <w:r>
               <w:t>Tijd:</w:t>
@@ -1200,7 +1206,7 @@
           </w:p>
           <w:p>
             <w:pPr>
-              <w:pStyle w:val="Lijstalinea"/>
+              <w:pStyle w:val="ListParagraph"/>
             </w:pPr>
             <w:r>
               <w:t>[   ] tussen 0 en 30 seconden</w:t>
@@ -1208,7 +1214,7 @@
           </w:p>
           <w:p>
             <w:pPr>
-              <w:pStyle w:val="Lijstalinea"/>
+              <w:pStyle w:val="ListParagraph"/>
             </w:pPr>
             <w:r>
               <w:t>[   ] tussen 30 seconden en 1 minuut</w:t>
@@ -1216,7 +1222,7 @@
           </w:p>
           <w:p>
             <w:pPr>
-              <w:pStyle w:val="Lijstalinea"/>
+              <w:pStyle w:val="ListParagraph"/>
             </w:pPr>
             <w:r>
               <w:t>[   ] tussen 1 minuut en 2 minuten</w:t>
@@ -1224,7 +1230,7 @@
           </w:p>
           <w:p>
             <w:pPr>
-              <w:pStyle w:val="Lijstalinea"/>
+              <w:pStyle w:val="ListParagraph"/>
             </w:pPr>
             <w:r>
               <w:t>[   ] langer dan 2 minuten</w:t>
@@ -1232,7 +1238,7 @@
           </w:p>
           <w:p>
             <w:pPr>
-              <w:pStyle w:val="Lijstalinea"/>
+              <w:pStyle w:val="ListParagraph"/>
             </w:pPr>
             <w:r>
               <w:t>[ x</w:t>
@@ -1256,7 +1262,7 @@
           </w:tcPr>
           <w:p>
             <w:pPr>
-              <w:pStyle w:val="Lijstalinea"/>
+              <w:pStyle w:val="ListParagraph"/>
             </w:pPr>
             <w:r>
               <w:t>Commentaar:</w:t>
@@ -1264,12 +1270,12 @@
           </w:p>
           <w:p>
             <w:pPr>
-              <w:pStyle w:val="Lijstalinea"/>
-            </w:pPr>
-          </w:p>
-          <w:p>
-            <w:pPr>
-              <w:pStyle w:val="Lijstalinea"/>
+              <w:pStyle w:val="ListParagraph"/>
+            </w:pPr>
+          </w:p>
+          <w:p>
+            <w:pPr>
+              <w:pStyle w:val="ListParagraph"/>
               <w:tabs>
                 <w:tab w:val="left" w:pos="1909"/>
               </w:tabs>
@@ -1280,12 +1286,12 @@
           </w:p>
           <w:p>
             <w:pPr>
-              <w:pStyle w:val="Lijstalinea"/>
-            </w:pPr>
-          </w:p>
-          <w:p>
-            <w:pPr>
-              <w:pStyle w:val="Lijstalinea"/>
+              <w:pStyle w:val="ListParagraph"/>
+            </w:pPr>
+          </w:p>
+          <w:p>
+            <w:pPr>
+              <w:pStyle w:val="ListParagraph"/>
             </w:pPr>
           </w:p>
         </w:tc>
@@ -1301,7 +1307,7 @@
           </w:tcPr>
           <w:p>
             <w:pPr>
-              <w:pStyle w:val="Lijstalinea"/>
+              <w:pStyle w:val="ListParagraph"/>
               <w:numPr>
                 <w:ilvl w:val="0"/>
                 <w:numId w:val="1"/>
@@ -1327,7 +1333,7 @@
           </w:tcPr>
           <w:p>
             <w:pPr>
-              <w:pStyle w:val="Lijstalinea"/>
+              <w:pStyle w:val="ListParagraph"/>
             </w:pPr>
             <w:r>
               <w:t>Tijd:</w:t>
@@ -1335,7 +1341,7 @@
           </w:p>
           <w:p>
             <w:pPr>
-              <w:pStyle w:val="Lijstalinea"/>
+              <w:pStyle w:val="ListParagraph"/>
             </w:pPr>
             <w:r>
               <w:t>[ x</w:t>
@@ -1346,7 +1352,7 @@
           </w:p>
           <w:p>
             <w:pPr>
-              <w:pStyle w:val="Lijstalinea"/>
+              <w:pStyle w:val="ListParagraph"/>
             </w:pPr>
             <w:r>
               <w:t>[   ] tussen 30 seconden en 1 minuut</w:t>
@@ -1354,7 +1360,7 @@
           </w:p>
           <w:p>
             <w:pPr>
-              <w:pStyle w:val="Lijstalinea"/>
+              <w:pStyle w:val="ListParagraph"/>
             </w:pPr>
             <w:r>
               <w:t>[   ] tussen 1 minuut en 2 minuten</w:t>
@@ -1362,7 +1368,7 @@
           </w:p>
           <w:p>
             <w:pPr>
-              <w:pStyle w:val="Lijstalinea"/>
+              <w:pStyle w:val="ListParagraph"/>
             </w:pPr>
             <w:r>
               <w:t>[   ] langer dan 2 minuten</w:t>
@@ -1370,7 +1376,7 @@
           </w:p>
           <w:p>
             <w:pPr>
-              <w:pStyle w:val="Lijstalinea"/>
+              <w:pStyle w:val="ListParagraph"/>
             </w:pPr>
             <w:r>
               <w:t>[   ] niet gelukt</w:t>
@@ -1391,7 +1397,7 @@
           </w:tcPr>
           <w:p>
             <w:pPr>
-              <w:pStyle w:val="Lijstalinea"/>
+              <w:pStyle w:val="ListParagraph"/>
             </w:pPr>
             <w:r>
               <w:lastRenderedPageBreak/>
@@ -1400,17 +1406,17 @@
           </w:p>
           <w:p>
             <w:pPr>
-              <w:pStyle w:val="Lijstalinea"/>
-            </w:pPr>
-          </w:p>
-          <w:p>
-            <w:pPr>
-              <w:pStyle w:val="Lijstalinea"/>
-            </w:pPr>
-          </w:p>
-          <w:p>
-            <w:pPr>
-              <w:pStyle w:val="Lijstalinea"/>
+              <w:pStyle w:val="ListParagraph"/>
+            </w:pPr>
+          </w:p>
+          <w:p>
+            <w:pPr>
+              <w:pStyle w:val="ListParagraph"/>
+            </w:pPr>
+          </w:p>
+          <w:p>
+            <w:pPr>
+              <w:pStyle w:val="ListParagraph"/>
             </w:pPr>
           </w:p>
         </w:tc>
@@ -1426,7 +1432,7 @@
           </w:tcPr>
           <w:p>
             <w:pPr>
-              <w:pStyle w:val="Lijstalinea"/>
+              <w:pStyle w:val="ListParagraph"/>
               <w:numPr>
                 <w:ilvl w:val="0"/>
                 <w:numId w:val="1"/>
@@ -1446,7 +1452,7 @@
           </w:tcPr>
           <w:p>
             <w:pPr>
-              <w:pStyle w:val="Lijstalinea"/>
+              <w:pStyle w:val="ListParagraph"/>
             </w:pPr>
             <w:r>
               <w:t>Tijd:</w:t>
@@ -1454,7 +1460,7 @@
           </w:p>
           <w:p>
             <w:pPr>
-              <w:pStyle w:val="Lijstalinea"/>
+              <w:pStyle w:val="ListParagraph"/>
             </w:pPr>
             <w:r>
               <w:t>[ x</w:t>
@@ -1465,7 +1471,7 @@
           </w:p>
           <w:p>
             <w:pPr>
-              <w:pStyle w:val="Lijstalinea"/>
+              <w:pStyle w:val="ListParagraph"/>
             </w:pPr>
             <w:r>
               <w:t>[   ] tussen 30 seconden en 1 minuut</w:t>
@@ -1473,7 +1479,7 @@
           </w:p>
           <w:p>
             <w:pPr>
-              <w:pStyle w:val="Lijstalinea"/>
+              <w:pStyle w:val="ListParagraph"/>
             </w:pPr>
             <w:r>
               <w:t>[   ] tussen 1 minuut en 2 minuten</w:t>
@@ -1481,7 +1487,7 @@
           </w:p>
           <w:p>
             <w:pPr>
-              <w:pStyle w:val="Lijstalinea"/>
+              <w:pStyle w:val="ListParagraph"/>
             </w:pPr>
             <w:r>
               <w:t>[   ] langer dan 2 minuten</w:t>
@@ -1489,7 +1495,7 @@
           </w:p>
           <w:p>
             <w:pPr>
-              <w:pStyle w:val="Lijstalinea"/>
+              <w:pStyle w:val="ListParagraph"/>
             </w:pPr>
             <w:r>
               <w:t>[   ] niet gelukt</w:t>
@@ -1510,7 +1516,7 @@
           </w:tcPr>
           <w:p>
             <w:pPr>
-              <w:pStyle w:val="Lijstalinea"/>
+              <w:pStyle w:val="ListParagraph"/>
             </w:pPr>
             <w:r>
               <w:t>Commentaar:</w:t>
@@ -1518,17 +1524,17 @@
           </w:p>
           <w:p>
             <w:pPr>
-              <w:pStyle w:val="Lijstalinea"/>
-            </w:pPr>
-          </w:p>
-          <w:p>
-            <w:pPr>
-              <w:pStyle w:val="Lijstalinea"/>
-            </w:pPr>
-          </w:p>
-          <w:p>
-            <w:pPr>
-              <w:pStyle w:val="Lijstalinea"/>
+              <w:pStyle w:val="ListParagraph"/>
+            </w:pPr>
+          </w:p>
+          <w:p>
+            <w:pPr>
+              <w:pStyle w:val="ListParagraph"/>
+            </w:pPr>
+          </w:p>
+          <w:p>
+            <w:pPr>
+              <w:pStyle w:val="ListParagraph"/>
             </w:pPr>
           </w:p>
         </w:tc>
@@ -1544,7 +1550,7 @@
           </w:tcPr>
           <w:p>
             <w:pPr>
-              <w:pStyle w:val="Lijstalinea"/>
+              <w:pStyle w:val="ListParagraph"/>
               <w:numPr>
                 <w:ilvl w:val="0"/>
                 <w:numId w:val="1"/>
@@ -1564,7 +1570,7 @@
           </w:tcPr>
           <w:p>
             <w:pPr>
-              <w:pStyle w:val="Lijstalinea"/>
+              <w:pStyle w:val="ListParagraph"/>
             </w:pPr>
             <w:r>
               <w:t>Tijd:</w:t>
@@ -1572,7 +1578,7 @@
           </w:p>
           <w:p>
             <w:pPr>
-              <w:pStyle w:val="Lijstalinea"/>
+              <w:pStyle w:val="ListParagraph"/>
             </w:pPr>
             <w:r>
               <w:t>[   ] tussen 0 en 30 seconden</w:t>
@@ -1580,7 +1586,7 @@
           </w:p>
           <w:p>
             <w:pPr>
-              <w:pStyle w:val="Lijstalinea"/>
+              <w:pStyle w:val="ListParagraph"/>
             </w:pPr>
             <w:r>
               <w:t>[   ] tussen 30 seconden en 1 minuut</w:t>
@@ -1588,7 +1594,7 @@
           </w:p>
           <w:p>
             <w:pPr>
-              <w:pStyle w:val="Lijstalinea"/>
+              <w:pStyle w:val="ListParagraph"/>
             </w:pPr>
             <w:r>
               <w:t>[   ] tussen 1 minuut en 2 minuten</w:t>
@@ -1596,7 +1602,7 @@
           </w:p>
           <w:p>
             <w:pPr>
-              <w:pStyle w:val="Lijstalinea"/>
+              <w:pStyle w:val="ListParagraph"/>
             </w:pPr>
             <w:r>
               <w:t>[   ] langer dan 2 minuten</w:t>
@@ -1604,7 +1610,7 @@
           </w:p>
           <w:p>
             <w:pPr>
-              <w:pStyle w:val="Lijstalinea"/>
+              <w:pStyle w:val="ListParagraph"/>
             </w:pPr>
             <w:r>
               <w:t>[ x</w:t>
@@ -1625,7 +1631,7 @@
           </w:tcPr>
           <w:p>
             <w:pPr>
-              <w:pStyle w:val="Lijstalinea"/>
+              <w:pStyle w:val="ListParagraph"/>
             </w:pPr>
             <w:r>
               <w:t>Commentaar:</w:t>
@@ -1633,7 +1639,7 @@
           </w:p>
           <w:p>
             <w:pPr>
-              <w:pStyle w:val="Lijstalinea"/>
+              <w:pStyle w:val="ListParagraph"/>
             </w:pPr>
             <w:r>
               <w:t>Idem vraag 1</w:t>
@@ -1641,12 +1647,12 @@
           </w:p>
           <w:p>
             <w:pPr>
-              <w:pStyle w:val="Lijstalinea"/>
-            </w:pPr>
-          </w:p>
-          <w:p>
-            <w:pPr>
-              <w:pStyle w:val="Lijstalinea"/>
+              <w:pStyle w:val="ListParagraph"/>
+            </w:pPr>
+          </w:p>
+          <w:p>
+            <w:pPr>
+              <w:pStyle w:val="ListParagraph"/>
             </w:pPr>
           </w:p>
         </w:tc>
@@ -1694,7 +1700,7 @@
 <w:ftr xmlns:ve="http://schemas.openxmlformats.org/markup-compatibility/2006" xmlns:o="urn:schemas-microsoft-com:office:office" xmlns:r="http://schemas.openxmlformats.org/officeDocument/2006/relationships" xmlns:m="http://schemas.openxmlformats.org/officeDocument/2006/math" xmlns:v="urn:schemas-microsoft-com:vml" xmlns:wp="http://schemas.openxmlformats.org/drawingml/2006/wordprocessingDrawing" xmlns:w10="urn:schemas-microsoft-com:office:word" xmlns:w="http://schemas.openxmlformats.org/wordprocessingml/2006/main" xmlns:wne="http://schemas.microsoft.com/office/word/2006/wordml">
   <w:p>
     <w:pPr>
-      <w:pStyle w:val="Voettekst"/>
+      <w:pStyle w:val="Footer"/>
     </w:pPr>
     <w:r>
       <w:tab/>
@@ -1981,16 +1987,16 @@
     <w:lsdException w:name="Bibliography" w:uiPriority="37"/>
     <w:lsdException w:name="TOC Heading" w:uiPriority="39" w:qFormat="1"/>
   </w:latentStyles>
-  <w:style w:type="paragraph" w:default="1" w:styleId="Standaard">
+  <w:style w:type="paragraph" w:default="1" w:styleId="Normal">
     <w:name w:val="Normal"/>
     <w:qFormat/>
     <w:rsid w:val="001670F4"/>
   </w:style>
-  <w:style w:type="paragraph" w:styleId="Kop1">
+  <w:style w:type="paragraph" w:styleId="Heading1">
     <w:name w:val="heading 1"/>
-    <w:basedOn w:val="Standaard"/>
-    <w:next w:val="Standaard"/>
-    <w:link w:val="Kop1Char"/>
+    <w:basedOn w:val="Normal"/>
+    <w:next w:val="Normal"/>
+    <w:link w:val="Heading1Char"/>
     <w:uiPriority w:val="9"/>
     <w:qFormat/>
     <w:rsid w:val="00862663"/>
@@ -2009,11 +2015,11 @@
       <w:szCs w:val="28"/>
     </w:rPr>
   </w:style>
-  <w:style w:type="paragraph" w:styleId="Kop2">
+  <w:style w:type="paragraph" w:styleId="Heading2">
     <w:name w:val="heading 2"/>
-    <w:basedOn w:val="Standaard"/>
-    <w:next w:val="Standaard"/>
-    <w:link w:val="Kop2Char"/>
+    <w:basedOn w:val="Normal"/>
+    <w:next w:val="Normal"/>
+    <w:link w:val="Heading2Char"/>
     <w:uiPriority w:val="9"/>
     <w:unhideWhenUsed/>
     <w:qFormat/>
@@ -2033,13 +2039,13 @@
       <w:szCs w:val="26"/>
     </w:rPr>
   </w:style>
-  <w:style w:type="character" w:default="1" w:styleId="Standaardalinea-lettertype">
+  <w:style w:type="character" w:default="1" w:styleId="DefaultParagraphFont">
     <w:name w:val="Default Paragraph Font"/>
     <w:uiPriority w:val="1"/>
     <w:semiHidden/>
     <w:unhideWhenUsed/>
   </w:style>
-  <w:style w:type="table" w:default="1" w:styleId="Standaardtabel">
+  <w:style w:type="table" w:default="1" w:styleId="TableNormal">
     <w:name w:val="Normal Table"/>
     <w:uiPriority w:val="99"/>
     <w:semiHidden/>
@@ -2055,15 +2061,15 @@
       </w:tblCellMar>
     </w:tblPr>
   </w:style>
-  <w:style w:type="numbering" w:default="1" w:styleId="Geenlijst">
+  <w:style w:type="numbering" w:default="1" w:styleId="NoList">
     <w:name w:val="No List"/>
     <w:uiPriority w:val="99"/>
     <w:semiHidden/>
     <w:unhideWhenUsed/>
   </w:style>
-  <w:style w:type="paragraph" w:styleId="Lijstalinea">
+  <w:style w:type="paragraph" w:styleId="ListParagraph">
     <w:name w:val="List Paragraph"/>
-    <w:basedOn w:val="Standaard"/>
+    <w:basedOn w:val="Normal"/>
     <w:uiPriority w:val="34"/>
     <w:qFormat/>
     <w:rsid w:val="00067FC2"/>
@@ -2072,10 +2078,10 @@
       <w:contextualSpacing/>
     </w:pPr>
   </w:style>
-  <w:style w:type="character" w:customStyle="1" w:styleId="Kop1Char">
-    <w:name w:val="Kop 1 Char"/>
-    <w:basedOn w:val="Standaardalinea-lettertype"/>
-    <w:link w:val="Kop1"/>
+  <w:style w:type="character" w:customStyle="1" w:styleId="Heading1Char">
+    <w:name w:val="Heading 1 Char"/>
+    <w:basedOn w:val="DefaultParagraphFont"/>
+    <w:link w:val="Heading1"/>
     <w:uiPriority w:val="9"/>
     <w:rsid w:val="00862663"/>
     <w:rPr>
@@ -2087,10 +2093,10 @@
       <w:szCs w:val="28"/>
     </w:rPr>
   </w:style>
-  <w:style w:type="paragraph" w:styleId="Koptekst">
+  <w:style w:type="paragraph" w:styleId="Header">
     <w:name w:val="header"/>
-    <w:basedOn w:val="Standaard"/>
-    <w:link w:val="KoptekstChar"/>
+    <w:basedOn w:val="Normal"/>
+    <w:link w:val="HeaderChar"/>
     <w:uiPriority w:val="99"/>
     <w:semiHidden/>
     <w:unhideWhenUsed/>
@@ -2103,18 +2109,18 @@
       <w:spacing w:after="0" w:line="240" w:lineRule="auto"/>
     </w:pPr>
   </w:style>
-  <w:style w:type="character" w:customStyle="1" w:styleId="KoptekstChar">
-    <w:name w:val="Koptekst Char"/>
-    <w:basedOn w:val="Standaardalinea-lettertype"/>
-    <w:link w:val="Koptekst"/>
+  <w:style w:type="character" w:customStyle="1" w:styleId="HeaderChar">
+    <w:name w:val="Header Char"/>
+    <w:basedOn w:val="DefaultParagraphFont"/>
+    <w:link w:val="Header"/>
     <w:uiPriority w:val="99"/>
     <w:semiHidden/>
     <w:rsid w:val="006F1B59"/>
   </w:style>
-  <w:style w:type="paragraph" w:styleId="Voettekst">
+  <w:style w:type="paragraph" w:styleId="Footer">
     <w:name w:val="footer"/>
-    <w:basedOn w:val="Standaard"/>
-    <w:link w:val="VoettekstChar"/>
+    <w:basedOn w:val="Normal"/>
+    <w:link w:val="FooterChar"/>
     <w:uiPriority w:val="99"/>
     <w:semiHidden/>
     <w:unhideWhenUsed/>
@@ -2127,17 +2133,17 @@
       <w:spacing w:after="0" w:line="240" w:lineRule="auto"/>
     </w:pPr>
   </w:style>
-  <w:style w:type="character" w:customStyle="1" w:styleId="VoettekstChar">
-    <w:name w:val="Voettekst Char"/>
-    <w:basedOn w:val="Standaardalinea-lettertype"/>
-    <w:link w:val="Voettekst"/>
+  <w:style w:type="character" w:customStyle="1" w:styleId="FooterChar">
+    <w:name w:val="Footer Char"/>
+    <w:basedOn w:val="DefaultParagraphFont"/>
+    <w:link w:val="Footer"/>
     <w:uiPriority w:val="99"/>
     <w:semiHidden/>
     <w:rsid w:val="006F1B59"/>
   </w:style>
-  <w:style w:type="table" w:styleId="Tabelraster">
+  <w:style w:type="table" w:styleId="TableGrid">
     <w:name w:val="Table Grid"/>
-    <w:basedOn w:val="Standaardtabel"/>
+    <w:basedOn w:val="TableNormal"/>
     <w:uiPriority w:val="59"/>
     <w:rsid w:val="00997540"/>
     <w:pPr>
@@ -2161,10 +2167,10 @@
       </w:tblCellMar>
     </w:tblPr>
   </w:style>
-  <w:style w:type="character" w:customStyle="1" w:styleId="Kop2Char">
-    <w:name w:val="Kop 2 Char"/>
-    <w:basedOn w:val="Standaardalinea-lettertype"/>
-    <w:link w:val="Kop2"/>
+  <w:style w:type="character" w:customStyle="1" w:styleId="Heading2Char">
+    <w:name w:val="Heading 2 Char"/>
+    <w:basedOn w:val="DefaultParagraphFont"/>
+    <w:link w:val="Heading2"/>
     <w:uiPriority w:val="9"/>
     <w:rsid w:val="006A02B0"/>
     <w:rPr>
@@ -2467,7 +2473,7 @@
 </file>
 
 <file path=customXml/itemProps1.xml><?xml version="1.0" encoding="utf-8"?>
-<ds:datastoreItem xmlns:ds="http://schemas.openxmlformats.org/officeDocument/2006/customXml" ds:itemID="{35B680FB-C522-477E-9BC8-3DD459CB5F58}">
+<ds:datastoreItem xmlns:ds="http://schemas.openxmlformats.org/officeDocument/2006/customXml" ds:itemID="{85A20C44-09C6-4B35-98CA-0325AAE10AEF}">
   <ds:schemaRefs>
     <ds:schemaRef ds:uri="http://schemas.openxmlformats.org/officeDocument/2006/bibliography"/>
   </ds:schemaRefs>
